--- a/eFormAPI/Plugins/BackendConfiguration.Pn/BackendConfiguration.Pn/Resources/Templates/WordExport/file.docx
+++ b/eFormAPI/Plugins/BackendConfiguration.Pn/BackendConfiguration.Pn/Resources/Templates/WordExport/file.docx
@@ -1,56 +1,48 @@
 
 <file path=word/document.xml><?xml version="1.0" encoding="utf-8"?>
-<w:document xmlns:wpc="http://schemas.microsoft.com/office/word/2010/wordprocessingCanvas" xmlns:mc="http://schemas.openxmlformats.org/markup-compatibility/2006" xmlns:o="urn:schemas-microsoft-com:office:office" xmlns:r="http://schemas.openxmlformats.org/officeDocument/2006/relationships" xmlns:m="http://schemas.openxmlformats.org/officeDocument/2006/math" xmlns:v="urn:schemas-microsoft-com:vml" xmlns:wp14="http://schemas.microsoft.com/office/word/2010/wordprocessingDrawing" xmlns:wp="http://schemas.openxmlformats.org/drawingml/2006/wordprocessingDrawing" xmlns:w10="urn:schemas-microsoft-com:office:word" xmlns:w="http://schemas.openxmlformats.org/wordprocessingml/2006/main" xmlns:w14="http://schemas.microsoft.com/office/word/2010/wordml" xmlns:w15="http://schemas.microsoft.com/office/word/2012/wordml" xmlns:wpg="http://schemas.microsoft.com/office/word/2010/wordprocessingGroup" xmlns:wpi="http://schemas.microsoft.com/office/word/2010/wordprocessingInk" xmlns:wne="http://schemas.microsoft.com/office/word/2006/wordml" xmlns:wps="http://schemas.microsoft.com/office/word/2010/wordprocessingShape" mc:Ignorable="w14 w15 wp14">
+<w:document xmlns:o="urn:schemas-microsoft-com:office:office" xmlns:r="http://schemas.openxmlformats.org/officeDocument/2006/relationships" xmlns:v="urn:schemas-microsoft-com:vml" xmlns:w="http://schemas.openxmlformats.org/wordprocessingml/2006/main" xmlns:w10="urn:schemas-microsoft-com:office:word" xmlns:wp="http://schemas.openxmlformats.org/drawingml/2006/wordprocessingDrawing" xmlns:wps="http://schemas.microsoft.com/office/word/2010/wordprocessingShape" xmlns:wpg="http://schemas.microsoft.com/office/word/2010/wordprocessingGroup" xmlns:mc="http://schemas.openxmlformats.org/markup-compatibility/2006" xmlns:wp14="http://schemas.microsoft.com/office/word/2010/wordprocessingDrawing" xmlns:w14="http://schemas.microsoft.com/office/word/2010/wordml" xmlns:w15="http://schemas.microsoft.com/office/word/2012/wordml" mc:Ignorable="w14 wp14 w15">
   <w:body>
     <w:p>
+      <w:pPr>
+        <w:pStyle w:val="Normal"/>
+        <w:widowControl/>
+        <w:bidi w:val="0"/>
+        <w:spacing w:lineRule="auto" w:line="259" w:before="0" w:after="160"/>
+        <w:jc w:val="left"/>
+        <w:rPr/>
+      </w:pPr>
+      <w:r>
+        <w:rPr/>
+      </w:r>
       <w:bookmarkStart w:id="0" w:name="_GoBack"/>
-      <w:bookmarkEnd w:id="0"/>
+      <w:bookmarkStart w:id="1" w:name="_GoBack"/>
+      <w:bookmarkEnd w:id="1"/>
     </w:p>
     <w:sectPr>
-      <w:footerReference w:type="default" r:id="rId7"/>
-      <w:pgSz w:w="12240" w:h="15840"/>
-      <w:pgMar w:top="1440" w:right="1440" w:bottom="1440" w:left="1440" w:header="720" w:footer="720" w:gutter="0"/>
-      <w:cols w:space="720"/>
-      <w:docGrid w:linePitch="360"/>
+      <w:footerReference w:type="default" r:id="rId2"/>
+      <w:type w:val="nextPage"/>
+      <w:pgSz w:w="11909" w:h="16834"/>
+      <w:pgMar w:left="1440" w:right="1440" w:gutter="0" w:header="0" w:top="1440" w:footer="720" w:bottom="1440"/>
+      <w:pgNumType w:fmt="decimal"/>
+      <w:formProt w:val="false"/>
+      <w:textDirection w:val="lrTb"/>
+      <w:docGrid w:type="default" w:linePitch="360" w:charSpace="4096"/>
     </w:sectPr>
   </w:body>
 </w:document>
 </file>
 
-<file path=word/endnotes.xml><?xml version="1.0" encoding="utf-8"?>
-<w:endnotes xmlns:wpc="http://schemas.microsoft.com/office/word/2010/wordprocessingCanvas" xmlns:mc="http://schemas.openxmlformats.org/markup-compatibility/2006" xmlns:o="urn:schemas-microsoft-com:office:office" xmlns:r="http://schemas.openxmlformats.org/officeDocument/2006/relationships" xmlns:m="http://schemas.openxmlformats.org/officeDocument/2006/math" xmlns:v="urn:schemas-microsoft-com:vml" xmlns:wp14="http://schemas.microsoft.com/office/word/2010/wordprocessingDrawing" xmlns:wp="http://schemas.openxmlformats.org/drawingml/2006/wordprocessingDrawing" xmlns:w10="urn:schemas-microsoft-com:office:word" xmlns:w="http://schemas.openxmlformats.org/wordprocessingml/2006/main" xmlns:w14="http://schemas.microsoft.com/office/word/2010/wordml" xmlns:w15="http://schemas.microsoft.com/office/word/2012/wordml" xmlns:wpg="http://schemas.microsoft.com/office/word/2010/wordprocessingGroup" xmlns:wpi="http://schemas.microsoft.com/office/word/2010/wordprocessingInk" xmlns:wne="http://schemas.microsoft.com/office/word/2006/wordml" xmlns:wps="http://schemas.microsoft.com/office/word/2010/wordprocessingShape" mc:Ignorable="w14 w15 wp14">
-  <w:endnote w:type="separator" w:id="-1">
-    <w:p>
-      <w:pPr>
-        <w:spacing w:after="0" w:line="240" w:lineRule="auto"/>
-      </w:pPr>
-      <w:r>
-        <w:separator/>
-      </w:r>
-    </w:p>
-  </w:endnote>
-  <w:endnote w:type="continuationSeparator" w:id="0">
-    <w:p>
-      <w:pPr>
-        <w:spacing w:after="0" w:line="240" w:lineRule="auto"/>
-      </w:pPr>
-      <w:r>
-        <w:continuationSeparator/>
-      </w:r>
-    </w:p>
-  </w:endnote>
-</w:endnotes>
-</file>
-
 <file path=word/footer1.xml><?xml version="1.0" encoding="utf-8"?>
-<w:ftr xmlns:wpc="http://schemas.microsoft.com/office/word/2010/wordprocessingCanvas" xmlns:mc="http://schemas.openxmlformats.org/markup-compatibility/2006" xmlns:o="urn:schemas-microsoft-com:office:office" xmlns:r="http://schemas.openxmlformats.org/officeDocument/2006/relationships" xmlns:m="http://schemas.openxmlformats.org/officeDocument/2006/math" xmlns:v="urn:schemas-microsoft-com:vml" xmlns:wp14="http://schemas.microsoft.com/office/word/2010/wordprocessingDrawing" xmlns:wp="http://schemas.openxmlformats.org/drawingml/2006/wordprocessingDrawing" xmlns:w10="urn:schemas-microsoft-com:office:word" xmlns:w="http://schemas.openxmlformats.org/wordprocessingml/2006/main" xmlns:w14="http://schemas.microsoft.com/office/word/2010/wordml" xmlns:w15="http://schemas.microsoft.com/office/word/2012/wordml" xmlns:wpg="http://schemas.microsoft.com/office/word/2010/wordprocessingGroup" xmlns:wpi="http://schemas.microsoft.com/office/word/2010/wordprocessingInk" xmlns:wne="http://schemas.microsoft.com/office/word/2006/wordml" xmlns:wps="http://schemas.microsoft.com/office/word/2010/wordprocessingShape" mc:Ignorable="w14 w15 wp14">
+<w:ftr xmlns:o="urn:schemas-microsoft-com:office:office" xmlns:r="http://schemas.openxmlformats.org/officeDocument/2006/relationships" xmlns:v="urn:schemas-microsoft-com:vml" xmlns:w="http://schemas.openxmlformats.org/wordprocessingml/2006/main" xmlns:w10="urn:schemas-microsoft-com:office:word" xmlns:wp="http://schemas.openxmlformats.org/drawingml/2006/wordprocessingDrawing" xmlns:wps="http://schemas.microsoft.com/office/word/2010/wordprocessingShape" xmlns:wpg="http://schemas.microsoft.com/office/word/2010/wordprocessingGroup" xmlns:mc="http://schemas.openxmlformats.org/markup-compatibility/2006" xmlns:wp14="http://schemas.microsoft.com/office/word/2010/wordprocessingDrawing" xmlns:w14="http://schemas.microsoft.com/office/word/2010/wordml" xmlns:w15="http://schemas.microsoft.com/office/word/2012/wordml" mc:Ignorable="w14 wp14 w15">
   <w:p>
     <w:pPr>
+      <w:pStyle w:val="Normal"/>
       <w:tabs>
-        <w:tab w:val="center" w:pos="4550"/>
-        <w:tab w:val="left" w:pos="5818"/>
+        <w:tab w:val="clear" w:pos="720"/>
+        <w:tab w:val="center" w:pos="4550" w:leader="none"/>
+        <w:tab w:val="left" w:pos="5818" w:leader="none"/>
       </w:tabs>
-      <w:ind w:right="260"/>
+      <w:ind w:right="260" w:hanging="0"/>
       <w:jc w:val="right"/>
       <w:rPr>
         <w:color w:val="222A35" w:themeColor="text2" w:themeShade="80"/>
@@ -60,7 +52,7 @@
     </w:pPr>
     <w:r>
       <w:rPr>
-        <w:color w:val="323E4F" w:themeColor="text2" w:themeShade="BF"/>
+        <w:color w:val="323E4F" w:themeColor="text2" w:themeShade="bf"/>
         <w:sz w:val="24"/>
         <w:szCs w:val="24"/>
       </w:rPr>
@@ -68,129 +60,113 @@
     </w:r>
     <w:r>
       <w:rPr>
-        <w:color w:val="323E4F" w:themeColor="text2" w:themeShade="BF"/>
-        <w:sz w:val="24"/>
-        <w:szCs w:val="24"/>
-      </w:rPr>
-      <w:instrText>PAGE   \* MERGEFORMAT</w:instrText>
-    </w:r>
-    <w:r>
-      <w:rPr>
-        <w:color w:val="323E4F" w:themeColor="text2" w:themeShade="BF"/>
-        <w:sz w:val="24"/>
-        <w:szCs w:val="24"/>
+        <w:sz w:val="24"/>
+        <w:szCs w:val="24"/>
+        <w:color w:val="323E4F"/>
+      </w:rPr>
+      <w:instrText xml:space="preserve"> PAGE </w:instrText>
+    </w:r>
+    <w:r>
+      <w:rPr>
+        <w:sz w:val="24"/>
+        <w:szCs w:val="24"/>
+        <w:color w:val="323E4F"/>
       </w:rPr>
       <w:fldChar w:fldCharType="separate"/>
     </w:r>
     <w:r>
       <w:rPr>
-        <w:noProof/>
-        <w:color w:val="323E4F" w:themeColor="text2" w:themeShade="BF"/>
+        <w:sz w:val="24"/>
+        <w:szCs w:val="24"/>
+        <w:color w:val="323E4F"/>
+      </w:rPr>
+      <w:t>1</w:t>
+    </w:r>
+    <w:r>
+      <w:rPr>
+        <w:sz w:val="24"/>
+        <w:szCs w:val="24"/>
+        <w:color w:val="323E4F"/>
+      </w:rPr>
+      <w:fldChar w:fldCharType="end"/>
+    </w:r>
+    <w:r>
+      <w:rPr>
+        <w:color w:val="323E4F" w:themeColor="text2" w:themeShade="bf"/>
         <w:sz w:val="24"/>
         <w:szCs w:val="24"/>
         <w:lang w:val="ru-RU"/>
       </w:rPr>
+      <w:t xml:space="preserve"> </w:t>
+    </w:r>
+    <w:r>
+      <w:rPr>
+        <w:color w:val="323E4F" w:themeColor="text2" w:themeShade="bf"/>
+        <w:sz w:val="24"/>
+        <w:szCs w:val="24"/>
+        <w:lang w:val="ru-RU"/>
+      </w:rPr>
+      <w:t xml:space="preserve">/ </w:t>
+    </w:r>
+    <w:r>
+      <w:rPr>
+        <w:color w:val="323E4F" w:themeColor="text2" w:themeShade="bf"/>
+        <w:sz w:val="24"/>
+        <w:szCs w:val="24"/>
+      </w:rPr>
+      <w:fldChar w:fldCharType="begin"/>
+    </w:r>
+    <w:r>
+      <w:rPr>
+        <w:sz w:val="24"/>
+        <w:szCs w:val="24"/>
+        <w:color w:val="323E4F"/>
+      </w:rPr>
+      <w:instrText xml:space="preserve"> NUMPAGES \* ARABIC </w:instrText>
+    </w:r>
+    <w:r>
+      <w:rPr>
+        <w:sz w:val="24"/>
+        <w:szCs w:val="24"/>
+        <w:color w:val="323E4F"/>
+      </w:rPr>
+      <w:fldChar w:fldCharType="separate"/>
+    </w:r>
+    <w:r>
+      <w:rPr>
+        <w:sz w:val="24"/>
+        <w:szCs w:val="24"/>
+        <w:color w:val="323E4F"/>
+      </w:rPr>
       <w:t>1</w:t>
     </w:r>
     <w:r>
       <w:rPr>
-        <w:color w:val="323E4F" w:themeColor="text2" w:themeShade="BF"/>
-        <w:sz w:val="24"/>
-        <w:szCs w:val="24"/>
-      </w:rPr>
-      <w:fldChar w:fldCharType="end"/>
-    </w:r>
-    <w:r>
-      <w:rPr>
-        <w:color w:val="323E4F" w:themeColor="text2" w:themeShade="BF"/>
-        <w:sz w:val="24"/>
-        <w:szCs w:val="24"/>
-        <w:lang w:val="ru-RU"/>
-      </w:rPr>
-      <w:t xml:space="preserve"> / </w:t>
-    </w:r>
-    <w:r>
-      <w:rPr>
-        <w:color w:val="323E4F" w:themeColor="text2" w:themeShade="BF"/>
-        <w:sz w:val="24"/>
-        <w:szCs w:val="24"/>
-      </w:rPr>
-      <w:fldChar w:fldCharType="begin"/>
-    </w:r>
-    <w:r>
-      <w:rPr>
-        <w:color w:val="323E4F" w:themeColor="text2" w:themeShade="BF"/>
-        <w:sz w:val="24"/>
-        <w:szCs w:val="24"/>
-      </w:rPr>
-      <w:instrText>NUMPAGES  \* Arabic  \* MERGEFORMAT</w:instrText>
-    </w:r>
-    <w:r>
-      <w:rPr>
-        <w:color w:val="323E4F" w:themeColor="text2" w:themeShade="BF"/>
-        <w:sz w:val="24"/>
-        <w:szCs w:val="24"/>
-      </w:rPr>
-      <w:fldChar w:fldCharType="separate"/>
-    </w:r>
-    <w:r>
-      <w:rPr>
-        <w:noProof/>
-        <w:color w:val="323E4F" w:themeColor="text2" w:themeShade="BF"/>
-        <w:sz w:val="24"/>
-        <w:szCs w:val="24"/>
-        <w:lang w:val="ru-RU"/>
-      </w:rPr>
-      <w:t>1</w:t>
-    </w:r>
-    <w:r>
-      <w:rPr>
-        <w:color w:val="323E4F" w:themeColor="text2" w:themeShade="BF"/>
-        <w:sz w:val="24"/>
-        <w:szCs w:val="24"/>
+        <w:sz w:val="24"/>
+        <w:szCs w:val="24"/>
+        <w:color w:val="323E4F"/>
       </w:rPr>
       <w:fldChar w:fldCharType="end"/>
     </w:r>
   </w:p>
   <w:p>
     <w:pPr>
-      <w:pStyle w:val="a5"/>
+      <w:pStyle w:val="Footer"/>
+      <w:rPr/>
     </w:pPr>
+    <w:r>
+      <w:rPr/>
+    </w:r>
   </w:p>
 </w:ftr>
 </file>
 
-<file path=word/footnotes.xml><?xml version="1.0" encoding="utf-8"?>
-<w:footnotes xmlns:wpc="http://schemas.microsoft.com/office/word/2010/wordprocessingCanvas" xmlns:mc="http://schemas.openxmlformats.org/markup-compatibility/2006" xmlns:o="urn:schemas-microsoft-com:office:office" xmlns:r="http://schemas.openxmlformats.org/officeDocument/2006/relationships" xmlns:m="http://schemas.openxmlformats.org/officeDocument/2006/math" xmlns:v="urn:schemas-microsoft-com:vml" xmlns:wp14="http://schemas.microsoft.com/office/word/2010/wordprocessingDrawing" xmlns:wp="http://schemas.openxmlformats.org/drawingml/2006/wordprocessingDrawing" xmlns:w10="urn:schemas-microsoft-com:office:word" xmlns:w="http://schemas.openxmlformats.org/wordprocessingml/2006/main" xmlns:w14="http://schemas.microsoft.com/office/word/2010/wordml" xmlns:w15="http://schemas.microsoft.com/office/word/2012/wordml" xmlns:wpg="http://schemas.microsoft.com/office/word/2010/wordprocessingGroup" xmlns:wpi="http://schemas.microsoft.com/office/word/2010/wordprocessingInk" xmlns:wne="http://schemas.microsoft.com/office/word/2006/wordml" xmlns:wps="http://schemas.microsoft.com/office/word/2010/wordprocessingShape" mc:Ignorable="w14 w15 wp14">
-  <w:footnote w:type="separator" w:id="-1">
-    <w:p>
-      <w:pPr>
-        <w:spacing w:after="0" w:line="240" w:lineRule="auto"/>
-      </w:pPr>
-      <w:r>
-        <w:separator/>
-      </w:r>
-    </w:p>
-  </w:footnote>
-  <w:footnote w:type="continuationSeparator" w:id="0">
-    <w:p>
-      <w:pPr>
-        <w:spacing w:after="0" w:line="240" w:lineRule="auto"/>
-      </w:pPr>
-      <w:r>
-        <w:continuationSeparator/>
-      </w:r>
-    </w:p>
-  </w:footnote>
-</w:footnotes>
-</file>
-
 <file path=word/styles.xml><?xml version="1.0" encoding="utf-8"?>
-<w:styles xmlns:mc="http://schemas.openxmlformats.org/markup-compatibility/2006" xmlns:r="http://schemas.openxmlformats.org/officeDocument/2006/relationships" xmlns:w="http://schemas.openxmlformats.org/wordprocessingml/2006/main" xmlns:w14="http://schemas.microsoft.com/office/word/2010/wordml" xmlns:w15="http://schemas.microsoft.com/office/word/2012/wordml" mc:Ignorable="w14 w15">
+<w:styles xmlns:w="http://schemas.openxmlformats.org/wordprocessingml/2006/main" xmlns:w14="http://schemas.microsoft.com/office/word/2010/wordml" xmlns:mc="http://schemas.openxmlformats.org/markup-compatibility/2006" mc:Ignorable="w14">
   <w:docDefaults>
     <w:rPrDefault>
       <w:rPr>
-        <w:rFonts w:asciiTheme="minorHAnsi" w:eastAsiaTheme="minorHAnsi" w:hAnsiTheme="minorHAnsi" w:cstheme="minorBidi"/>
+        <w:rFonts w:ascii="Calibri" w:hAnsi="Calibri" w:eastAsia="Calibri" w:cs="" w:asciiTheme="minorHAnsi" w:cstheme="minorBidi" w:eastAsiaTheme="minorHAnsi" w:hAnsiTheme="minorHAnsi"/>
         <w:sz w:val="22"/>
         <w:szCs w:val="22"/>
         <w:lang w:val="en-US" w:eastAsia="en-US" w:bidi="ar-SA"/>
@@ -198,21 +174,21 @@
     </w:rPrDefault>
     <w:pPrDefault>
       <w:pPr>
-        <w:spacing w:after="160" w:line="259" w:lineRule="auto"/>
+        <w:suppressAutoHyphens w:val="true"/>
       </w:pPr>
     </w:pPrDefault>
   </w:docDefaults>
   <w:latentStyles w:defLockedState="0" w:defUIPriority="99" w:defSemiHidden="0" w:defUnhideWhenUsed="0" w:defQFormat="0" w:count="371">
     <w:lsdException w:name="Normal" w:uiPriority="0" w:qFormat="1"/>
     <w:lsdException w:name="heading 1" w:uiPriority="9" w:qFormat="1"/>
-    <w:lsdException w:name="heading 2" w:semiHidden="1" w:uiPriority="9" w:unhideWhenUsed="1" w:qFormat="1"/>
-    <w:lsdException w:name="heading 3" w:semiHidden="1" w:uiPriority="9" w:unhideWhenUsed="1" w:qFormat="1"/>
-    <w:lsdException w:name="heading 4" w:semiHidden="1" w:uiPriority="9" w:unhideWhenUsed="1" w:qFormat="1"/>
-    <w:lsdException w:name="heading 5" w:semiHidden="1" w:uiPriority="9" w:unhideWhenUsed="1" w:qFormat="1"/>
-    <w:lsdException w:name="heading 6" w:semiHidden="1" w:uiPriority="9" w:unhideWhenUsed="1" w:qFormat="1"/>
-    <w:lsdException w:name="heading 7" w:semiHidden="1" w:uiPriority="9" w:unhideWhenUsed="1" w:qFormat="1"/>
-    <w:lsdException w:name="heading 8" w:semiHidden="1" w:uiPriority="9" w:unhideWhenUsed="1" w:qFormat="1"/>
-    <w:lsdException w:name="heading 9" w:semiHidden="1" w:uiPriority="9" w:unhideWhenUsed="1" w:qFormat="1"/>
+    <w:lsdException w:name="heading 2" w:uiPriority="9" w:semiHidden="1" w:unhideWhenUsed="1" w:qFormat="1"/>
+    <w:lsdException w:name="heading 3" w:uiPriority="9" w:semiHidden="1" w:unhideWhenUsed="1" w:qFormat="1"/>
+    <w:lsdException w:name="heading 4" w:uiPriority="9" w:semiHidden="1" w:unhideWhenUsed="1" w:qFormat="1"/>
+    <w:lsdException w:name="heading 5" w:uiPriority="9" w:semiHidden="1" w:unhideWhenUsed="1" w:qFormat="1"/>
+    <w:lsdException w:name="heading 6" w:uiPriority="9" w:semiHidden="1" w:unhideWhenUsed="1" w:qFormat="1"/>
+    <w:lsdException w:name="heading 7" w:uiPriority="9" w:semiHidden="1" w:unhideWhenUsed="1" w:qFormat="1"/>
+    <w:lsdException w:name="heading 8" w:uiPriority="9" w:semiHidden="1" w:unhideWhenUsed="1" w:qFormat="1"/>
+    <w:lsdException w:name="heading 9" w:uiPriority="9" w:semiHidden="1" w:unhideWhenUsed="1" w:qFormat="1"/>
     <w:lsdException w:name="index 1" w:semiHidden="1" w:unhideWhenUsed="1"/>
     <w:lsdException w:name="index 2" w:semiHidden="1" w:unhideWhenUsed="1"/>
     <w:lsdException w:name="index 3" w:semiHidden="1" w:unhideWhenUsed="1"/>
@@ -222,22 +198,22 @@
     <w:lsdException w:name="index 7" w:semiHidden="1" w:unhideWhenUsed="1"/>
     <w:lsdException w:name="index 8" w:semiHidden="1" w:unhideWhenUsed="1"/>
     <w:lsdException w:name="index 9" w:semiHidden="1" w:unhideWhenUsed="1"/>
-    <w:lsdException w:name="toc 1" w:semiHidden="1" w:uiPriority="39" w:unhideWhenUsed="1"/>
-    <w:lsdException w:name="toc 2" w:semiHidden="1" w:uiPriority="39" w:unhideWhenUsed="1"/>
-    <w:lsdException w:name="toc 3" w:semiHidden="1" w:uiPriority="39" w:unhideWhenUsed="1"/>
-    <w:lsdException w:name="toc 4" w:semiHidden="1" w:uiPriority="39" w:unhideWhenUsed="1"/>
-    <w:lsdException w:name="toc 5" w:semiHidden="1" w:uiPriority="39" w:unhideWhenUsed="1"/>
-    <w:lsdException w:name="toc 6" w:semiHidden="1" w:uiPriority="39" w:unhideWhenUsed="1"/>
-    <w:lsdException w:name="toc 7" w:semiHidden="1" w:uiPriority="39" w:unhideWhenUsed="1"/>
-    <w:lsdException w:name="toc 8" w:semiHidden="1" w:uiPriority="39" w:unhideWhenUsed="1"/>
-    <w:lsdException w:name="toc 9" w:semiHidden="1" w:uiPriority="39" w:unhideWhenUsed="1"/>
+    <w:lsdException w:name="toc 1" w:uiPriority="39" w:semiHidden="1" w:unhideWhenUsed="1"/>
+    <w:lsdException w:name="toc 2" w:uiPriority="39" w:semiHidden="1" w:unhideWhenUsed="1"/>
+    <w:lsdException w:name="toc 3" w:uiPriority="39" w:semiHidden="1" w:unhideWhenUsed="1"/>
+    <w:lsdException w:name="toc 4" w:uiPriority="39" w:semiHidden="1" w:unhideWhenUsed="1"/>
+    <w:lsdException w:name="toc 5" w:uiPriority="39" w:semiHidden="1" w:unhideWhenUsed="1"/>
+    <w:lsdException w:name="toc 6" w:uiPriority="39" w:semiHidden="1" w:unhideWhenUsed="1"/>
+    <w:lsdException w:name="toc 7" w:uiPriority="39" w:semiHidden="1" w:unhideWhenUsed="1"/>
+    <w:lsdException w:name="toc 8" w:uiPriority="39" w:semiHidden="1" w:unhideWhenUsed="1"/>
+    <w:lsdException w:name="toc 9" w:uiPriority="39" w:semiHidden="1" w:unhideWhenUsed="1"/>
     <w:lsdException w:name="Normal Indent" w:semiHidden="1" w:unhideWhenUsed="1"/>
     <w:lsdException w:name="footnote text" w:semiHidden="1" w:unhideWhenUsed="1"/>
     <w:lsdException w:name="annotation text" w:semiHidden="1" w:unhideWhenUsed="1"/>
     <w:lsdException w:name="header" w:semiHidden="1" w:unhideWhenUsed="1"/>
     <w:lsdException w:name="footer" w:semiHidden="1" w:unhideWhenUsed="1"/>
     <w:lsdException w:name="index heading" w:semiHidden="1" w:unhideWhenUsed="1"/>
-    <w:lsdException w:name="caption" w:semiHidden="1" w:uiPriority="35" w:unhideWhenUsed="1" w:qFormat="1"/>
+    <w:lsdException w:name="caption" w:uiPriority="35" w:semiHidden="1" w:unhideWhenUsed="1" w:qFormat="1"/>
     <w:lsdException w:name="table of figures" w:semiHidden="1" w:unhideWhenUsed="1"/>
     <w:lsdException w:name="envelope address" w:semiHidden="1" w:unhideWhenUsed="1"/>
     <w:lsdException w:name="envelope return" w:semiHidden="1" w:unhideWhenUsed="1"/>
@@ -268,7 +244,7 @@
     <w:lsdException w:name="Title" w:uiPriority="10" w:qFormat="1"/>
     <w:lsdException w:name="Closing" w:semiHidden="1" w:unhideWhenUsed="1"/>
     <w:lsdException w:name="Signature" w:semiHidden="1" w:unhideWhenUsed="1"/>
-    <w:lsdException w:name="Default Paragraph Font" w:semiHidden="1" w:uiPriority="1" w:unhideWhenUsed="1"/>
+    <w:lsdException w:name="Default Paragraph Font" w:uiPriority="1" w:semiHidden="1" w:unhideWhenUsed="1"/>
     <w:lsdException w:name="Body Text" w:semiHidden="1" w:unhideWhenUsed="1"/>
     <w:lsdException w:name="Body Text Indent" w:semiHidden="1" w:unhideWhenUsed="1"/>
     <w:lsdException w:name="List Continue" w:semiHidden="1" w:unhideWhenUsed="1"/>
@@ -468,8 +444,8 @@
     <w:lsdException w:name="Subtle Reference" w:uiPriority="31" w:qFormat="1"/>
     <w:lsdException w:name="Intense Reference" w:uiPriority="32" w:qFormat="1"/>
     <w:lsdException w:name="Book Title" w:uiPriority="33" w:qFormat="1"/>
-    <w:lsdException w:name="Bibliography" w:semiHidden="1" w:uiPriority="37" w:unhideWhenUsed="1"/>
-    <w:lsdException w:name="TOC Heading" w:semiHidden="1" w:uiPriority="39" w:unhideWhenUsed="1" w:qFormat="1"/>
+    <w:lsdException w:name="Bibliography" w:uiPriority="37" w:semiHidden="1" w:unhideWhenUsed="1"/>
+    <w:lsdException w:name="TOC Heading" w:uiPriority="39" w:semiHidden="1" w:unhideWhenUsed="1" w:qFormat="1"/>
     <w:lsdException w:name="Plain Table 1" w:uiPriority="41"/>
     <w:lsdException w:name="Plain Table 2" w:uiPriority="42"/>
     <w:lsdException w:name="Plain Table 3" w:uiPriority="43"/>
@@ -575,15 +551,186 @@
     <w:lsdException w:name="List Table 6 Colorful Accent 6" w:uiPriority="51"/>
     <w:lsdException w:name="List Table 7 Colorful Accent 6" w:uiPriority="52"/>
   </w:latentStyles>
-  <w:style w:type="paragraph" w:default="1" w:styleId="a">
+  <w:style w:type="paragraph" w:styleId="Normal" w:default="1">
     <w:name w:val="Normal"/>
     <w:qFormat/>
-  </w:style>
-  <w:style w:type="character" w:default="1" w:styleId="a0">
+    <w:pPr>
+      <w:widowControl/>
+      <w:bidi w:val="0"/>
+      <w:spacing w:lineRule="auto" w:line="259" w:before="0" w:after="160"/>
+      <w:jc w:val="left"/>
+    </w:pPr>
+    <w:rPr>
+      <w:rFonts w:ascii="Calibri" w:hAnsi="Calibri" w:eastAsia="Calibri" w:cs="" w:asciiTheme="minorHAnsi" w:cstheme="minorBidi" w:eastAsiaTheme="minorHAnsi" w:hAnsiTheme="minorHAnsi"/>
+      <w:color w:val="auto"/>
+      <w:kern w:val="0"/>
+      <w:sz w:val="22"/>
+      <w:szCs w:val="22"/>
+      <w:lang w:val="en-US" w:eastAsia="en-US" w:bidi="ar-SA"/>
+    </w:rPr>
+  </w:style>
+  <w:style w:type="character" w:styleId="DefaultParagraphFont" w:default="1">
     <w:name w:val="Default Paragraph Font"/>
     <w:uiPriority w:val="1"/>
     <w:semiHidden/>
     <w:unhideWhenUsed/>
+    <w:qFormat/>
+    <w:rPr/>
+  </w:style>
+  <w:style w:type="character" w:styleId="Style14" w:customStyle="1">
+    <w:name w:val="Верхний колонтитул Знак"/>
+    <w:basedOn w:val="DefaultParagraphFont"/>
+    <w:link w:val="Header"/>
+    <w:uiPriority w:val="99"/>
+    <w:qFormat/>
+    <w:rsid w:val="002947ff"/>
+    <w:rPr/>
+  </w:style>
+  <w:style w:type="character" w:styleId="Style15" w:customStyle="1">
+    <w:name w:val="Нижний колонтитул Знак"/>
+    <w:basedOn w:val="DefaultParagraphFont"/>
+    <w:link w:val="Footer"/>
+    <w:uiPriority w:val="99"/>
+    <w:qFormat/>
+    <w:rsid w:val="002947ff"/>
+    <w:rPr/>
+  </w:style>
+  <w:style w:type="character" w:styleId="Linenumber">
+    <w:name w:val="line number"/>
+    <w:basedOn w:val="DefaultParagraphFont"/>
+    <w:uiPriority w:val="99"/>
+    <w:semiHidden/>
+    <w:unhideWhenUsed/>
+    <w:qFormat/>
+    <w:rsid w:val="002947ff"/>
+    <w:rPr/>
+  </w:style>
+  <w:style w:type="paragraph" w:styleId="Heading">
+    <w:name w:val="Heading"/>
+    <w:basedOn w:val="Normal"/>
+    <w:next w:val="TextBody"/>
+    <w:qFormat/>
+    <w:pPr>
+      <w:keepNext w:val="true"/>
+      <w:spacing w:before="240" w:after="120"/>
+    </w:pPr>
+    <w:rPr>
+      <w:rFonts w:ascii="Liberation Sans" w:hAnsi="Liberation Sans" w:eastAsia="Noto Sans CJK SC" w:cs="Lohit Devanagari"/>
+      <w:sz w:val="28"/>
+      <w:szCs w:val="28"/>
+    </w:rPr>
+  </w:style>
+  <w:style w:type="paragraph" w:styleId="TextBody">
+    <w:name w:val="Body Text"/>
+    <w:basedOn w:val="Normal"/>
+    <w:pPr>
+      <w:spacing w:lineRule="auto" w:line="276" w:before="0" w:after="140"/>
+    </w:pPr>
+    <w:rPr/>
+  </w:style>
+  <w:style w:type="paragraph" w:styleId="List">
+    <w:name w:val="List"/>
+    <w:basedOn w:val="TextBody"/>
+    <w:pPr/>
+    <w:rPr>
+      <w:rFonts w:cs="Lohit Devanagari"/>
+    </w:rPr>
+  </w:style>
+  <w:style w:type="paragraph" w:styleId="Caption">
+    <w:name w:val="Caption"/>
+    <w:basedOn w:val="Normal"/>
+    <w:qFormat/>
+    <w:pPr>
+      <w:suppressLineNumbers/>
+      <w:spacing w:before="120" w:after="120"/>
+    </w:pPr>
+    <w:rPr>
+      <w:rFonts w:cs="Lohit Devanagari"/>
+      <w:i/>
+      <w:iCs/>
+      <w:sz w:val="24"/>
+      <w:szCs w:val="24"/>
+    </w:rPr>
+  </w:style>
+  <w:style w:type="paragraph" w:styleId="Index">
+    <w:name w:val="Index"/>
+    <w:basedOn w:val="Normal"/>
+    <w:qFormat/>
+    <w:pPr>
+      <w:suppressLineNumbers/>
+    </w:pPr>
+    <w:rPr>
+      <w:rFonts w:cs="Lohit Devanagari"/>
+      <w:lang w:val="zxx" w:eastAsia="zxx" w:bidi="zxx"/>
+    </w:rPr>
+  </w:style>
+  <w:style w:type="paragraph" w:styleId="HeaderandFooter">
+    <w:name w:val="Header and Footer"/>
+    <w:basedOn w:val="Normal"/>
+    <w:qFormat/>
+    <w:pPr/>
+    <w:rPr/>
+  </w:style>
+  <w:style w:type="paragraph" w:styleId="Header">
+    <w:name w:val="Header"/>
+    <w:basedOn w:val="Normal"/>
+    <w:link w:val="Style14"/>
+    <w:uiPriority w:val="99"/>
+    <w:unhideWhenUsed/>
+    <w:rsid w:val="002947ff"/>
+    <w:pPr>
+      <w:tabs>
+        <w:tab w:val="clear" w:pos="720"/>
+        <w:tab w:val="center" w:pos="4844" w:leader="none"/>
+        <w:tab w:val="right" w:pos="9689" w:leader="none"/>
+      </w:tabs>
+      <w:spacing w:lineRule="auto" w:line="240" w:before="0" w:after="0"/>
+    </w:pPr>
+    <w:rPr/>
+  </w:style>
+  <w:style w:type="paragraph" w:styleId="Footer">
+    <w:name w:val="Footer"/>
+    <w:basedOn w:val="Normal"/>
+    <w:link w:val="Style15"/>
+    <w:uiPriority w:val="99"/>
+    <w:unhideWhenUsed/>
+    <w:rsid w:val="002947ff"/>
+    <w:pPr>
+      <w:tabs>
+        <w:tab w:val="clear" w:pos="720"/>
+        <w:tab w:val="center" w:pos="4844" w:leader="none"/>
+        <w:tab w:val="right" w:pos="9689" w:leader="none"/>
+      </w:tabs>
+      <w:spacing w:lineRule="auto" w:line="240" w:before="0" w:after="0"/>
+    </w:pPr>
+    <w:rPr/>
+  </w:style>
+  <w:style w:type="paragraph" w:styleId="NoSpacing">
+    <w:name w:val="No Spacing"/>
+    <w:uiPriority w:val="1"/>
+    <w:qFormat/>
+    <w:rsid w:val="009e2914"/>
+    <w:pPr>
+      <w:widowControl/>
+      <w:bidi w:val="0"/>
+      <w:spacing w:lineRule="auto" w:line="240" w:before="0" w:after="0"/>
+      <w:jc w:val="left"/>
+    </w:pPr>
+    <w:rPr>
+      <w:rFonts w:ascii="Calibri" w:hAnsi="Calibri" w:eastAsia="Calibri" w:cs="" w:asciiTheme="minorHAnsi" w:cstheme="minorBidi" w:eastAsiaTheme="minorHAnsi" w:hAnsiTheme="minorHAnsi"/>
+      <w:color w:val="auto"/>
+      <w:kern w:val="0"/>
+      <w:sz w:val="22"/>
+      <w:szCs w:val="22"/>
+      <w:lang w:val="en-US" w:eastAsia="en-US" w:bidi="ar-SA"/>
+    </w:rPr>
+  </w:style>
+  <w:style w:type="numbering" w:styleId="NoList" w:default="1">
+    <w:name w:val="No List"/>
+    <w:uiPriority w:val="99"/>
+    <w:semiHidden/>
+    <w:unhideWhenUsed/>
+    <w:qFormat/>
   </w:style>
   <w:style w:type="table" w:default="1" w:styleId="a1">
     <w:name w:val="Normal Table"/>
@@ -591,7 +738,6 @@
     <w:semiHidden/>
     <w:unhideWhenUsed/>
     <w:tblPr>
-      <w:tblInd w:w="0" w:type="dxa"/>
       <w:tblCellMar>
         <w:top w:w="0" w:type="dxa"/>
         <w:left w:w="108" w:type="dxa"/>
@@ -599,73 +745,6 @@
         <w:right w:w="108" w:type="dxa"/>
       </w:tblCellMar>
     </w:tblPr>
-  </w:style>
-  <w:style w:type="numbering" w:default="1" w:styleId="a2">
-    <w:name w:val="No List"/>
-    <w:uiPriority w:val="99"/>
-    <w:semiHidden/>
-    <w:unhideWhenUsed/>
-  </w:style>
-  <w:style w:type="paragraph" w:styleId="a3">
-    <w:name w:val="header"/>
-    <w:basedOn w:val="a"/>
-    <w:link w:val="a4"/>
-    <w:uiPriority w:val="99"/>
-    <w:unhideWhenUsed/>
-    <w:rsid w:val="002947FF"/>
-    <w:pPr>
-      <w:tabs>
-        <w:tab w:val="center" w:pos="4844"/>
-        <w:tab w:val="right" w:pos="9689"/>
-      </w:tabs>
-      <w:spacing w:after="0" w:line="240" w:lineRule="auto"/>
-    </w:pPr>
-  </w:style>
-  <w:style w:type="character" w:customStyle="1" w:styleId="a4">
-    <w:name w:val="Верхний колонтитул Знак"/>
-    <w:basedOn w:val="a0"/>
-    <w:link w:val="a3"/>
-    <w:uiPriority w:val="99"/>
-    <w:rsid w:val="002947FF"/>
-  </w:style>
-  <w:style w:type="paragraph" w:styleId="a5">
-    <w:name w:val="footer"/>
-    <w:basedOn w:val="a"/>
-    <w:link w:val="a6"/>
-    <w:uiPriority w:val="99"/>
-    <w:unhideWhenUsed/>
-    <w:rsid w:val="002947FF"/>
-    <w:pPr>
-      <w:tabs>
-        <w:tab w:val="center" w:pos="4844"/>
-        <w:tab w:val="right" w:pos="9689"/>
-      </w:tabs>
-      <w:spacing w:after="0" w:line="240" w:lineRule="auto"/>
-    </w:pPr>
-  </w:style>
-  <w:style w:type="character" w:customStyle="1" w:styleId="a6">
-    <w:name w:val="Нижний колонтитул Знак"/>
-    <w:basedOn w:val="a0"/>
-    <w:link w:val="a5"/>
-    <w:uiPriority w:val="99"/>
-    <w:rsid w:val="002947FF"/>
-  </w:style>
-  <w:style w:type="character" w:styleId="a7">
-    <w:name w:val="line number"/>
-    <w:basedOn w:val="a0"/>
-    <w:uiPriority w:val="99"/>
-    <w:semiHidden/>
-    <w:unhideWhenUsed/>
-    <w:rsid w:val="002947FF"/>
-  </w:style>
-  <w:style w:type="paragraph" w:styleId="a8">
-    <w:name w:val="No Spacing"/>
-    <w:uiPriority w:val="1"/>
-    <w:qFormat/>
-    <w:rsid w:val="009E2914"/>
-    <w:pPr>
-      <w:spacing w:after="0" w:line="240" w:lineRule="auto"/>
-    </w:pPr>
   </w:style>
 </w:styles>
 </file>
